--- a/Prosjekt-del-4/Prosjekt del 4 notater.docx
+++ b/Prosjekt-del-4/Prosjekt del 4 notater.docx
@@ -54,14 +54,35 @@
     </w:p>
     <w:p>
       <w:r>
+        <w:t xml:space="preserve">Sender og mottar </w:t>
+      </w:r>
+      <w:proofErr w:type="spellStart"/>
+      <w:r>
+        <w:t>canmeldinger</w:t>
+      </w:r>
+      <w:proofErr w:type="spellEnd"/>
+      <w:r>
+        <w:t xml:space="preserve"> i terminalen på </w:t>
+      </w:r>
+      <w:proofErr w:type="spellStart"/>
+      <w:r>
+        <w:t>rotnivå</w:t>
+      </w:r>
+      <w:proofErr w:type="spellEnd"/>
+      <w:r>
+        <w:t>.</w:t>
+      </w:r>
+    </w:p>
+    <w:p>
+      <w:r>
         <w:rPr>
           <w:noProof/>
         </w:rPr>
         <w:drawing>
-          <wp:inline distT="0" distB="0" distL="0" distR="0" wp14:anchorId="13F66406" wp14:editId="7F1ECAE1">
-            <wp:extent cx="5760720" cy="2553970"/>
+          <wp:inline distT="0" distB="0" distL="0" distR="0" wp14:anchorId="60DC1977" wp14:editId="39564B77">
+            <wp:extent cx="3943350" cy="1143000"/>
             <wp:effectExtent l="0" t="0" r="0" b="0"/>
-            <wp:docPr id="2" name="Bilde 2"/>
+            <wp:docPr id="4" name="Bilde 4"/>
             <wp:cNvGraphicFramePr>
               <a:graphicFrameLocks xmlns:a="http://schemas.openxmlformats.org/drawingml/2006/main" noChangeAspect="1"/>
             </wp:cNvGraphicFramePr>
@@ -81,7 +102,7 @@
                   <pic:spPr>
                     <a:xfrm>
                       <a:off x="0" y="0"/>
-                      <a:ext cx="5760720" cy="2553970"/>
+                      <a:ext cx="3943350" cy="1143000"/>
                     </a:xfrm>
                     <a:prstGeom prst="rect">
                       <a:avLst/>
@@ -100,10 +121,10 @@
           <w:noProof/>
         </w:rPr>
         <w:drawing>
-          <wp:inline distT="0" distB="0" distL="0" distR="0" wp14:anchorId="45D54A66" wp14:editId="366FB808">
-            <wp:extent cx="5760720" cy="805180"/>
-            <wp:effectExtent l="0" t="0" r="0" b="0"/>
-            <wp:docPr id="3" name="Bilde 3"/>
+          <wp:inline distT="0" distB="0" distL="0" distR="0" wp14:anchorId="6A9A1F36" wp14:editId="12806FA4">
+            <wp:extent cx="5760720" cy="2322195"/>
+            <wp:effectExtent l="0" t="0" r="0" b="1905"/>
+            <wp:docPr id="6" name="Bilde 6"/>
             <wp:cNvGraphicFramePr>
               <a:graphicFrameLocks xmlns:a="http://schemas.openxmlformats.org/drawingml/2006/main" noChangeAspect="1"/>
             </wp:cNvGraphicFramePr>
@@ -123,7 +144,7 @@
                   <pic:spPr>
                     <a:xfrm>
                       <a:off x="0" y="0"/>
-                      <a:ext cx="5760720" cy="805180"/>
+                      <a:ext cx="5760720" cy="2322195"/>
                     </a:xfrm>
                     <a:prstGeom prst="rect">
                       <a:avLst/>
@@ -138,47 +159,196 @@
     </w:p>
     <w:p>
       <w:r>
-        <w:t xml:space="preserve">Prøve å sette digital </w:t>
+        <w:t xml:space="preserve">Bruker Muri sitt program til å sende data fra </w:t>
       </w:r>
       <w:proofErr w:type="spellStart"/>
       <w:r>
-        <w:t>write</w:t>
+        <w:t>ubuntu</w:t>
       </w:r>
       <w:proofErr w:type="spellEnd"/>
       <w:r>
-        <w:t xml:space="preserve"> til High, for å snakke </w:t>
+        <w:t xml:space="preserve"> til </w:t>
       </w:r>
       <w:proofErr w:type="spellStart"/>
       <w:r>
-        <w:t>Rasberry</w:t>
+        <w:t>PcanView</w:t>
       </w:r>
       <w:proofErr w:type="spellEnd"/>
       <w:r>
-        <w:t xml:space="preserve"> Pi </w:t>
-      </w:r>
-      <w:r>
-        <w:sym w:font="Wingdings" w:char="F0E7"/>
-      </w:r>
-      <w:r>
-        <w:sym w:font="Wingdings" w:char="F0E8"/>
-      </w:r>
-      <w:r>
-        <w:t xml:space="preserve"> </w:t>
-      </w:r>
-      <w:proofErr w:type="spellStart"/>
-      <w:r>
-        <w:t>Teensy</w:t>
-      </w:r>
-      <w:proofErr w:type="spellEnd"/>
-      <w:r>
-        <w:t xml:space="preserve"> 3.6</w:t>
+        <w:t>.</w:t>
+      </w:r>
+    </w:p>
+    <w:p>
+      <w:r>
+        <w:rPr>
+          <w:noProof/>
+        </w:rPr>
+        <w:drawing>
+          <wp:inline distT="0" distB="0" distL="0" distR="0" wp14:anchorId="513FBD67" wp14:editId="1A004150">
+            <wp:extent cx="4867275" cy="2276475"/>
+            <wp:effectExtent l="0" t="0" r="9525" b="9525"/>
+            <wp:docPr id="7" name="Bilde 7"/>
+            <wp:cNvGraphicFramePr>
+              <a:graphicFrameLocks xmlns:a="http://schemas.openxmlformats.org/drawingml/2006/main" noChangeAspect="1"/>
+            </wp:cNvGraphicFramePr>
+            <a:graphic xmlns:a="http://schemas.openxmlformats.org/drawingml/2006/main">
+              <a:graphicData uri="http://schemas.openxmlformats.org/drawingml/2006/picture">
+                <pic:pic xmlns:pic="http://schemas.openxmlformats.org/drawingml/2006/picture">
+                  <pic:nvPicPr>
+                    <pic:cNvPr id="1" name=""/>
+                    <pic:cNvPicPr/>
+                  </pic:nvPicPr>
+                  <pic:blipFill>
+                    <a:blip r:embed="rId7"/>
+                    <a:stretch>
+                      <a:fillRect/>
+                    </a:stretch>
+                  </pic:blipFill>
+                  <pic:spPr>
+                    <a:xfrm>
+                      <a:off x="0" y="0"/>
+                      <a:ext cx="4867275" cy="2276475"/>
+                    </a:xfrm>
+                    <a:prstGeom prst="rect">
+                      <a:avLst/>
+                    </a:prstGeom>
+                  </pic:spPr>
+                </pic:pic>
+              </a:graphicData>
+            </a:graphic>
+          </wp:inline>
+        </w:drawing>
+      </w:r>
+    </w:p>
+    <w:p>
+      <w:r>
+        <w:rPr>
+          <w:noProof/>
+        </w:rPr>
+        <w:lastRenderedPageBreak/>
+        <w:drawing>
+          <wp:inline distT="0" distB="0" distL="0" distR="0" wp14:anchorId="3BD6A940" wp14:editId="50D2CE7E">
+            <wp:extent cx="5760720" cy="1489710"/>
+            <wp:effectExtent l="0" t="0" r="0" b="0"/>
+            <wp:docPr id="8" name="Bilde 8"/>
+            <wp:cNvGraphicFramePr>
+              <a:graphicFrameLocks xmlns:a="http://schemas.openxmlformats.org/drawingml/2006/main" noChangeAspect="1"/>
+            </wp:cNvGraphicFramePr>
+            <a:graphic xmlns:a="http://schemas.openxmlformats.org/drawingml/2006/main">
+              <a:graphicData uri="http://schemas.openxmlformats.org/drawingml/2006/picture">
+                <pic:pic xmlns:pic="http://schemas.openxmlformats.org/drawingml/2006/picture">
+                  <pic:nvPicPr>
+                    <pic:cNvPr id="1" name=""/>
+                    <pic:cNvPicPr/>
+                  </pic:nvPicPr>
+                  <pic:blipFill>
+                    <a:blip r:embed="rId8"/>
+                    <a:stretch>
+                      <a:fillRect/>
+                    </a:stretch>
+                  </pic:blipFill>
+                  <pic:spPr>
+                    <a:xfrm>
+                      <a:off x="0" y="0"/>
+                      <a:ext cx="5760720" cy="1489710"/>
+                    </a:xfrm>
+                    <a:prstGeom prst="rect">
+                      <a:avLst/>
+                    </a:prstGeom>
+                  </pic:spPr>
+                </pic:pic>
+              </a:graphicData>
+            </a:graphic>
+          </wp:inline>
+        </w:drawing>
+      </w:r>
+    </w:p>
+    <w:p>
+      <w:r>
+        <w:rPr>
+          <w:noProof/>
+        </w:rPr>
+        <w:drawing>
+          <wp:inline distT="0" distB="0" distL="0" distR="0" wp14:anchorId="2A2F86A3" wp14:editId="2DBE3EA4">
+            <wp:extent cx="3429000" cy="3162300"/>
+            <wp:effectExtent l="0" t="0" r="0" b="0"/>
+            <wp:docPr id="2" name="Bilde 2"/>
+            <wp:cNvGraphicFramePr>
+              <a:graphicFrameLocks xmlns:a="http://schemas.openxmlformats.org/drawingml/2006/main" noChangeAspect="1"/>
+            </wp:cNvGraphicFramePr>
+            <a:graphic xmlns:a="http://schemas.openxmlformats.org/drawingml/2006/main">
+              <a:graphicData uri="http://schemas.openxmlformats.org/drawingml/2006/picture">
+                <pic:pic xmlns:pic="http://schemas.openxmlformats.org/drawingml/2006/picture">
+                  <pic:nvPicPr>
+                    <pic:cNvPr id="1" name=""/>
+                    <pic:cNvPicPr/>
+                  </pic:nvPicPr>
+                  <pic:blipFill>
+                    <a:blip r:embed="rId9"/>
+                    <a:stretch>
+                      <a:fillRect/>
+                    </a:stretch>
+                  </pic:blipFill>
+                  <pic:spPr>
+                    <a:xfrm>
+                      <a:off x="0" y="0"/>
+                      <a:ext cx="3429000" cy="3162300"/>
+                    </a:xfrm>
+                    <a:prstGeom prst="rect">
+                      <a:avLst/>
+                    </a:prstGeom>
+                  </pic:spPr>
+                </pic:pic>
+              </a:graphicData>
+            </a:graphic>
+          </wp:inline>
+        </w:drawing>
       </w:r>
       <w:bookmarkStart w:id="0" w:name="_GoBack"/>
       <w:bookmarkEnd w:id="0"/>
     </w:p>
     <w:p/>
     <w:p>
-      <w:hyperlink r:id="rId7" w:history="1">
+      <w:r>
+        <w:t xml:space="preserve">Prøve å sette digital </w:t>
+      </w:r>
+      <w:proofErr w:type="spellStart"/>
+      <w:r>
+        <w:t>write</w:t>
+      </w:r>
+      <w:proofErr w:type="spellEnd"/>
+      <w:r>
+        <w:t xml:space="preserve"> til High, for å snakke </w:t>
+      </w:r>
+      <w:proofErr w:type="spellStart"/>
+      <w:r>
+        <w:t>Rasberry</w:t>
+      </w:r>
+      <w:proofErr w:type="spellEnd"/>
+      <w:r>
+        <w:t xml:space="preserve"> Pi </w:t>
+      </w:r>
+      <w:r>
+        <w:sym w:font="Wingdings" w:char="F0E7"/>
+      </w:r>
+      <w:r>
+        <w:sym w:font="Wingdings" w:char="F0E8"/>
+      </w:r>
+      <w:r>
+        <w:t xml:space="preserve"> </w:t>
+      </w:r>
+      <w:proofErr w:type="spellStart"/>
+      <w:r>
+        <w:t>Teensy</w:t>
+      </w:r>
+      <w:proofErr w:type="spellEnd"/>
+      <w:r>
+        <w:t xml:space="preserve"> 3.6</w:t>
+      </w:r>
+    </w:p>
+    <w:p/>
+    <w:p>
+      <w:hyperlink r:id="rId10" w:history="1">
         <w:r>
           <w:rPr>
             <w:rStyle w:val="Hyperkobling"/>
@@ -648,6 +818,18 @@
       <w:shd w:val="clear" w:color="auto" w:fill="E6E6E6"/>
     </w:rPr>
   </w:style>
+  <w:style w:type="character" w:styleId="Fulgthyperkobling">
+    <w:name w:val="FollowedHyperlink"/>
+    <w:basedOn w:val="Standardskriftforavsnitt"/>
+    <w:uiPriority w:val="99"/>
+    <w:semiHidden/>
+    <w:unhideWhenUsed/>
+    <w:rsid w:val="00993146"/>
+    <w:rPr>
+      <w:color w:val="954F72" w:themeColor="followedHyperlink"/>
+      <w:u w:val="single"/>
+    </w:rPr>
+  </w:style>
 </w:styles>
 </file>
 
